--- a/3-ий курс/ПИСЯ Информационная/Daurbekov_PR1.docx
+++ b/3-ий курс/ПИСЯ Информационная/Daurbekov_PR1.docx
@@ -5,11 +5,7 @@
     <w:p>
       <w:pPr>
         <w:pStyle w:val="Heading1"/>
-      </w:pPr>
-    </w:p>
-    <w:p>
-      <w:pPr>
-        <w:pStyle w:val="Heading1"/>
+        <w:ind w:firstLine="0"/>
       </w:pPr>
       <w:r>
         <w:t>Введение</w:t>
@@ -2751,11 +2747,6 @@
       <w:r>
         <w:t>Релевантность. Требования должны быть релевантными, то есть они должны соответствовать целям и задачам информационной системы.</w:t>
       </w:r>
-    </w:p>
-    <w:p>
-      <w:pPr>
-        <w:ind w:firstLine="0"/>
-      </w:pPr>
     </w:p>
     <w:sectPr>
       <w:pgSz w:w="11906" w:h="16838"/>
